--- a/215-SummerCamp-DailyLog/Group3/OuQi/工作日志.docx
+++ b/215-SummerCamp-DailyLog/Group3/OuQi/工作日志.docx
@@ -206,7 +206,7 @@
                 <w:rFonts w:hint="eastAsia" w:ascii="宋体" w:hAnsi="宋体"/>
                 <w:lang w:val="en-US" w:eastAsia="zh-CN"/>
               </w:rPr>
-              <w:t>2016.8.7</w:t>
+              <w:t>2016.8.8</w:t>
             </w:r>
           </w:p>
         </w:tc>
@@ -228,7 +228,7 @@
                 <w:rFonts w:hint="eastAsia"/>
                 <w:lang w:val="en-US" w:eastAsia="zh-CN"/>
               </w:rPr>
-              <w:t>下午看了森哥发给我们的文章，认真地看了几遍，写了心得体会，java进阶篇看了一点。</w:t>
+              <w:t>将森哥布置下来的五道编程题做了，下午在看怎么完善代码的文章，晚上在看21章的泛型，看的差不多了，等待明天加深。</w:t>
             </w:r>
           </w:p>
         </w:tc>
@@ -241,7 +241,7 @@
           <w:p>
             <w:pPr>
               <w:rPr>
-                <w:rFonts w:hint="eastAsia" w:eastAsiaTheme="minorEastAsia"/>
+                <w:rFonts w:hint="eastAsia"/>
                 <w:lang w:val="en-US" w:eastAsia="zh-CN"/>
               </w:rPr>
             </w:pPr>
@@ -250,7 +250,22 @@
                 <w:rFonts w:hint="eastAsia"/>
                 <w:lang w:val="en-US" w:eastAsia="zh-CN"/>
               </w:rPr>
-              <w:t>进度有点慢，心得体会写的还不够完善，明天早上继续完善。</w:t>
+              <w:t>五道题比较简单，但是还是做了很久，思路不怎么清晰。</w:t>
+            </w:r>
+          </w:p>
+          <w:p>
+            <w:pPr>
+              <w:rPr>
+                <w:rFonts w:hint="eastAsia"/>
+                <w:lang w:val="en-US" w:eastAsia="zh-CN"/>
+              </w:rPr>
+            </w:pPr>
+            <w:r>
+              <w:rPr>
+                <w:rFonts w:hint="eastAsia"/>
+                <w:lang w:val="en-US" w:eastAsia="zh-CN"/>
+              </w:rPr>
+              <w:t>之后的日子里好好休息，白天认真学习看书，加强逻辑思维的训练。</w:t>
             </w:r>
           </w:p>
         </w:tc>
@@ -270,7 +285,7 @@
           <w:p>
             <w:pPr>
               <w:rPr>
-                <w:rFonts w:hint="eastAsia"/>
+                <w:rFonts w:hint="eastAsia" w:eastAsiaTheme="minorEastAsia"/>
                 <w:lang w:val="en-US" w:eastAsia="zh-CN"/>
               </w:rPr>
             </w:pPr>
@@ -279,14 +294,13 @@
                 <w:rFonts w:hint="eastAsia"/>
                 <w:lang w:val="en-US" w:eastAsia="zh-CN"/>
               </w:rPr>
-              <w:t>早上完善心得体会，上午将五道编程题做了</w:t>
+              <w:t>上午把21章的代码和课后习题做了，中午探讨一下21章不懂的问题，下午和晚上开始22章的学习。</w:t>
             </w:r>
           </w:p>
           <w:p>
             <w:pPr>
               <w:rPr>
                 <w:rFonts w:hint="eastAsia"/>
-                <w:lang w:val="en-US" w:eastAsia="zh-CN"/>
               </w:rPr>
             </w:pPr>
           </w:p>
@@ -421,7 +435,7 @@
     <w:lsdException w:unhideWhenUsed="0" w:uiPriority="0" w:semiHidden="0" w:name="HTML Sample"/>
     <w:lsdException w:unhideWhenUsed="0" w:uiPriority="0" w:semiHidden="0" w:name="HTML Typewriter"/>
     <w:lsdException w:unhideWhenUsed="0" w:uiPriority="0" w:semiHidden="0" w:name="HTML Variable"/>
-    <w:lsdException w:unhideWhenUsed="0" w:uiPriority="0" w:name="Normal Table"/>
+    <w:lsdException w:qFormat="1" w:unhideWhenUsed="0" w:uiPriority="0" w:name="Normal Table"/>
     <w:lsdException w:unhideWhenUsed="0" w:uiPriority="0" w:semiHidden="0" w:name="annotation subject"/>
     <w:lsdException w:unhideWhenUsed="0" w:uiPriority="0" w:semiHidden="0" w:name="Table Simple 1"/>
     <w:lsdException w:unhideWhenUsed="0" w:uiPriority="0" w:semiHidden="0" w:name="Table Simple 2"/>
@@ -592,6 +606,7 @@
   <w:style w:type="table" w:default="1" w:styleId="3">
     <w:name w:val="Normal Table"/>
     <w:semiHidden/>
+    <w:qFormat/>
     <w:uiPriority w:val="0"/>
     <w:tblPr>
       <w:tblLayout w:type="fixed"/>
